--- a/Sessions_Delivered/Make my report pop - using psychology, physiology, and design to create dazzling reports/Personas/Frieda Marshall - Example CEO.docx
+++ b/Sessions_Delivered/Make my report pop - using psychology, physiology, and design to create dazzling reports/Personas/Frieda Marshall - Example CEO.docx
@@ -383,7 +383,13 @@
               </w:rPr>
             </w:pPr>
             <w:r>
-              <w:t>As the Chief Executive Officer (CEO), Freida makes major corporate decisions. She manages the organisation's overall operations and resources. She acts as the main point of communication between the board of directors and corporate operations, as well as the company's public face.</w:t>
+              <w:t>As the Chief Executive Officer (CEO), Freida makes major corporate decisions. She manages the organisation's overall operations and resources. She acts as the main point of communication between the board of directors</w:t>
+            </w:r>
+            <w:r>
+              <w:t>, corporate operations, and</w:t>
+            </w:r>
+            <w:r>
+              <w:t xml:space="preserve"> the company's public face.</w:t>
             </w:r>
           </w:p>
         </w:tc>
@@ -432,112 +438,14 @@
                 <w:i/>
                 <w:iCs/>
               </w:rPr>
-              <w:t xml:space="preserve">She is interested in seeing how the speakers </w:t>
+              <w:t xml:space="preserve">Confirm that the remote working policy does not impact profitability. </w:t>
             </w:r>
             <w:r>
               <w:rPr>
                 <w:i/>
                 <w:iCs/>
               </w:rPr>
-              <w:t xml:space="preserve">will </w:t>
-            </w:r>
-            <w:r>
-              <w:rPr>
-                <w:i/>
-                <w:iCs/>
-              </w:rPr>
-              <w:t>communicate the topic</w:t>
-            </w:r>
-            <w:r>
-              <w:rPr>
-                <w:i/>
-                <w:iCs/>
-              </w:rPr>
-              <w:t>s. See if the</w:t>
-            </w:r>
-            <w:r>
-              <w:rPr>
-                <w:i/>
-                <w:iCs/>
-              </w:rPr>
-              <w:t>re</w:t>
-            </w:r>
-            <w:r>
-              <w:rPr>
-                <w:i/>
-                <w:iCs/>
-              </w:rPr>
-              <w:t xml:space="preserve"> is anything that they could use when speaking to clients. To quote </w:t>
-            </w:r>
-            <w:r>
-              <w:rPr>
-                <w:i/>
-                <w:iCs/>
-              </w:rPr>
-              <w:t>the title of one of her books,</w:t>
-            </w:r>
-            <w:r>
-              <w:rPr>
-                <w:i/>
-                <w:iCs/>
-              </w:rPr>
-              <w:t xml:space="preserve"> </w:t>
-            </w:r>
-            <w:r>
-              <w:rPr>
-                <w:i/>
-                <w:iCs/>
-              </w:rPr>
-              <w:t>"</w:t>
-            </w:r>
-            <w:r>
-              <w:rPr>
-                <w:i/>
-                <w:iCs/>
-              </w:rPr>
-              <w:t xml:space="preserve">Steal </w:t>
-            </w:r>
-            <w:r>
-              <w:rPr>
-                <w:i/>
-                <w:iCs/>
-              </w:rPr>
-              <w:t>L</w:t>
-            </w:r>
-            <w:r>
-              <w:rPr>
-                <w:i/>
-                <w:iCs/>
-              </w:rPr>
-              <w:t xml:space="preserve">ike an </w:t>
-            </w:r>
-            <w:r>
-              <w:rPr>
-                <w:i/>
-                <w:iCs/>
-              </w:rPr>
-              <w:t>A</w:t>
-            </w:r>
-            <w:r>
-              <w:rPr>
-                <w:i/>
-                <w:iCs/>
-              </w:rPr>
-              <w:t>rtist</w:t>
-            </w:r>
-            <w:r>
-              <w:rPr>
-                <w:i/>
-                <w:iCs/>
-              </w:rPr>
-              <w:t>.</w:t>
-            </w:r>
-            <w:r>
-              <w:rPr>
-                <w:i/>
-                <w:iCs/>
-              </w:rPr>
-              <w:t>"</w:t>
+              <w:t>Review current processes and deliver the targets set by the board at that last annual review. Make sure that she and the company will get the next quarterly bonus.</w:t>
             </w:r>
           </w:p>
         </w:tc>
@@ -738,7 +646,13 @@
           </w:p>
           <w:p>
             <w:r>
-              <w:t>Are we detail with customer complaints with the company SLA's</w:t>
+              <w:t>Are we de</w:t>
+            </w:r>
+            <w:r>
+              <w:t xml:space="preserve">aling with </w:t>
+            </w:r>
+            <w:r>
+              <w:t>customer complaints with the company SLA's</w:t>
             </w:r>
           </w:p>
           <w:p/>
@@ -1478,6 +1392,21 @@
 </file>
 
 <file path=customXml/item1.xml><?xml version="1.0" encoding="utf-8"?>
+<p:properties xmlns:p="http://schemas.microsoft.com/office/2006/metadata/properties" xmlns:xsi="http://www.w3.org/2001/XMLSchema-instance" xmlns:pc="http://schemas.microsoft.com/office/infopath/2007/PartnerControls">
+  <documentManagement/>
+</p:properties>
+</file>
+
+<file path=customXml/item2.xml><?xml version="1.0" encoding="utf-8"?>
+<?mso-contentType ?>
+<FormTemplates xmlns="http://schemas.microsoft.com/sharepoint/v3/contenttype/forms">
+  <Display>DocumentLibraryForm</Display>
+  <Edit>DocumentLibraryForm</Edit>
+  <New>DocumentLibraryForm</New>
+</FormTemplates>
+</file>
+
+<file path=customXml/item3.xml><?xml version="1.0" encoding="utf-8"?>
 <ct:contentTypeSchema xmlns:ct="http://schemas.microsoft.com/office/2006/metadata/contentType" xmlns:ma="http://schemas.microsoft.com/office/2006/metadata/properties/metaAttributes" ct:_="" ma:_="" ma:contentTypeName="Document" ma:contentTypeID="0x0101004C0BFCCBEC08904F9C508F172E28204E" ma:contentTypeVersion="9" ma:contentTypeDescription="Create a new document." ma:contentTypeScope="" ma:versionID="42205ffc623c49547713041068d290ab">
   <xsd:schema xmlns:xsd="http://www.w3.org/2001/XMLSchema" xmlns:xs="http://www.w3.org/2001/XMLSchema" xmlns:p="http://schemas.microsoft.com/office/2006/metadata/properties" xmlns:ns2="d2906254-c90e-487f-8560-48807a5a5ed8" targetNamespace="http://schemas.microsoft.com/office/2006/metadata/properties" ma:root="true" ma:fieldsID="4dbeadf2a0f38ac20b4e1a1f0f908512" ns2:_="">
     <xsd:import namespace="d2906254-c90e-487f-8560-48807a5a5ed8"/>
@@ -1655,22 +1584,24 @@
 </ct:contentTypeSchema>
 </file>
 
-<file path=customXml/item2.xml><?xml version="1.0" encoding="utf-8"?>
-<?mso-contentType ?>
-<FormTemplates xmlns="http://schemas.microsoft.com/sharepoint/v3/contenttype/forms">
-  <Display>DocumentLibraryForm</Display>
-  <Edit>DocumentLibraryForm</Edit>
-  <New>DocumentLibraryForm</New>
-</FormTemplates>
+<file path=customXml/itemProps1.xml><?xml version="1.0" encoding="utf-8"?>
+<ds:datastoreItem xmlns:ds="http://schemas.openxmlformats.org/officeDocument/2006/customXml" ds:itemID="{DA5D31CC-BFEF-4675-868D-B1C012FCC18F}">
+  <ds:schemaRefs>
+    <ds:schemaRef ds:uri="http://schemas.microsoft.com/office/2006/metadata/properties"/>
+    <ds:schemaRef ds:uri="http://schemas.microsoft.com/office/infopath/2007/PartnerControls"/>
+  </ds:schemaRefs>
+</ds:datastoreItem>
 </file>
 
-<file path=customXml/item3.xml><?xml version="1.0" encoding="utf-8"?>
-<p:properties xmlns:p="http://schemas.microsoft.com/office/2006/metadata/properties" xmlns:xsi="http://www.w3.org/2001/XMLSchema-instance" xmlns:pc="http://schemas.microsoft.com/office/infopath/2007/PartnerControls">
-  <documentManagement/>
-</p:properties>
+<file path=customXml/itemProps2.xml><?xml version="1.0" encoding="utf-8"?>
+<ds:datastoreItem xmlns:ds="http://schemas.openxmlformats.org/officeDocument/2006/customXml" ds:itemID="{9671DFA5-5466-4008-B67E-5552AB59E63C}">
+  <ds:schemaRefs>
+    <ds:schemaRef ds:uri="http://schemas.microsoft.com/sharepoint/v3/contenttype/forms"/>
+  </ds:schemaRefs>
+</ds:datastoreItem>
 </file>
 
-<file path=customXml/itemProps1.xml><?xml version="1.0" encoding="utf-8"?>
+<file path=customXml/itemProps3.xml><?xml version="1.0" encoding="utf-8"?>
 <ds:datastoreItem xmlns:ds="http://schemas.openxmlformats.org/officeDocument/2006/customXml" ds:itemID="{7AE9FB47-F1E1-4F5A-87E5-00FA929029BA}">
   <ds:schemaRefs>
     <ds:schemaRef ds:uri="http://schemas.microsoft.com/office/2006/metadata/contentType"/>
@@ -1686,21 +1617,4 @@
     <ds:schemaRef ds:uri="http://schemas.microsoft.com/internal/obd"/>
   </ds:schemaRefs>
 </ds:datastoreItem>
-</file>
-
-<file path=customXml/itemProps2.xml><?xml version="1.0" encoding="utf-8"?>
-<ds:datastoreItem xmlns:ds="http://schemas.openxmlformats.org/officeDocument/2006/customXml" ds:itemID="{9671DFA5-5466-4008-B67E-5552AB59E63C}">
-  <ds:schemaRefs>
-    <ds:schemaRef ds:uri="http://schemas.microsoft.com/sharepoint/v3/contenttype/forms"/>
-  </ds:schemaRefs>
-</ds:datastoreItem>
-</file>
-
-<file path=customXml/itemProps3.xml><?xml version="1.0" encoding="utf-8"?>
-<ds:datastoreItem xmlns:ds="http://schemas.openxmlformats.org/officeDocument/2006/customXml" ds:itemID="{DA5D31CC-BFEF-4675-868D-B1C012FCC18F}">
-  <ds:schemaRefs>
-    <ds:schemaRef ds:uri="http://schemas.microsoft.com/office/2006/metadata/properties"/>
-    <ds:schemaRef ds:uri="http://schemas.microsoft.com/office/infopath/2007/PartnerControls"/>
-  </ds:schemaRefs>
-</ds:datastoreItem>
 </file>